--- a/OMAS Language v1.docx
+++ b/OMAS Language v1.docx
@@ -501,7 +501,13 @@
         <w:rPr>
           <w:lang w:val="en-US"/>
         </w:rPr>
-        <w:t>PropertieName</w:t>
+        <w:t>Property</w:t>
+      </w:r>
+      <w:r>
+        <w:rPr>
+          <w:lang w:val="en-US"/>
+        </w:rPr>
+        <w:t>Name</w:t>
       </w:r>
       <w:proofErr w:type="spellEnd"/>
     </w:p>
@@ -545,77 +551,108 @@
     <w:p>
       <w:pPr>
         <w:spacing w:after="0"/>
-      </w:pPr>
-      <w:r>
-        <w:rPr>
-          <w:lang w:val="en-US"/>
-        </w:rPr>
-        <w:tab/>
-      </w:r>
-      <w:proofErr w:type="spellStart"/>
+        <w:rPr>
+          <w:lang w:val="en-US"/>
+        </w:rPr>
+      </w:pPr>
+      <w:r>
+        <w:rPr>
+          <w:lang w:val="en-US"/>
+        </w:rPr>
+        <w:tab/>
+      </w:r>
       <w:r>
         <w:rPr>
           <w:color w:val="31849B" w:themeColor="accent5" w:themeShade="BF"/>
+          <w:lang w:val="en-US"/>
         </w:rPr>
         <w:t>Type</w:t>
       </w:r>
-      <w:proofErr w:type="spellEnd"/>
-      <w:r>
+      <w:r>
+        <w:rPr>
+          <w:lang w:val="en-US"/>
+        </w:rPr>
         <w:t xml:space="preserve"> </w:t>
       </w:r>
       <w:proofErr w:type="spellStart"/>
       <w:r>
-        <w:t>PropertieName</w:t>
-      </w:r>
-      <w:proofErr w:type="spellEnd"/>
-      <w:r>
+        <w:rPr>
+          <w:lang w:val="en-US"/>
+        </w:rPr>
+        <w:t>Property</w:t>
+      </w:r>
+      <w:r>
+        <w:rPr>
+          <w:lang w:val="en-US"/>
+        </w:rPr>
+        <w:t>Name</w:t>
+      </w:r>
+      <w:proofErr w:type="spellEnd"/>
+      <w:r>
+        <w:rPr>
+          <w:lang w:val="en-US"/>
+        </w:rPr>
         <w:t xml:space="preserve"> </w:t>
       </w:r>
     </w:p>
+    <w:p>
+      <w:pPr>
+        <w:rPr>
+          <w:lang w:val="en-US"/>
+        </w:rPr>
+      </w:pPr>
+    </w:p>
+    <w:p>
+      <w:r>
+        <w:t xml:space="preserve">El tamaño especifico define el tamaño del campo que ocupará esa propiedad, en DB se creará un </w:t>
+      </w:r>
+      <w:proofErr w:type="spellStart"/>
+      <w:r>
+        <w:t>row</w:t>
+      </w:r>
+      <w:proofErr w:type="spellEnd"/>
+      <w:r>
+        <w:t xml:space="preserve"> con ese tamaño y en lenguajes como </w:t>
+      </w:r>
+      <w:proofErr w:type="spellStart"/>
+      <w:r>
+        <w:t>Go</w:t>
+      </w:r>
+      <w:proofErr w:type="gramStart"/>
+      <w:r>
+        <w:t>,C</w:t>
+      </w:r>
+      <w:proofErr w:type="spellEnd"/>
+      <w:proofErr w:type="gramEnd"/>
+      <w:r>
+        <w:t>++, etc. Se crearán los objetos con estas características.</w:t>
+      </w:r>
+    </w:p>
     <w:p/>
     <w:p>
       <w:r>
-        <w:t xml:space="preserve">El tamaño especifico define el tamaño del campo que ocupará esa propiedad, en DB se creará un </w:t>
-      </w:r>
-      <w:proofErr w:type="spellStart"/>
-      <w:r>
-        <w:t>row</w:t>
-      </w:r>
-      <w:proofErr w:type="spellEnd"/>
-      <w:r>
-        <w:t xml:space="preserve"> con ese tamaño y en lenguajes como </w:t>
-      </w:r>
-      <w:proofErr w:type="spellStart"/>
-      <w:r>
-        <w:t>Go</w:t>
-      </w:r>
-      <w:proofErr w:type="gramStart"/>
-      <w:r>
-        <w:t>,C</w:t>
-      </w:r>
-      <w:proofErr w:type="spellEnd"/>
-      <w:proofErr w:type="gramEnd"/>
-      <w:r>
-        <w:t>++, etc. Se crearán los objetos con estas características.</w:t>
+        <w:t>El tamaño dinámico deja al compilador calcula</w:t>
+      </w:r>
+      <w:r>
+        <w:t>r el tamaño del dato en base a</w:t>
+      </w:r>
+      <w:r>
+        <w:t>l nombre de la variable y el tipo.</w:t>
       </w:r>
     </w:p>
     <w:p/>
     <w:p>
-      <w:r>
-        <w:t xml:space="preserve">El tamaño dinámico deja al compilador calcular el tamaño del dato en base </w:t>
-      </w:r>
-      <w:proofErr w:type="gramStart"/>
-      <w:r>
-        <w:t>a el</w:t>
-      </w:r>
-      <w:proofErr w:type="gramEnd"/>
-      <w:r>
-        <w:t xml:space="preserve"> nombre de la variable y el tipo.</w:t>
-      </w:r>
-    </w:p>
-    <w:p/>
-    <w:p>
-      <w:r>
+      <w:pPr>
+        <w:rPr>
+          <w:b/>
+          <w:sz w:val="28"/>
+        </w:rPr>
+      </w:pPr>
+      <w:r>
+        <w:rPr>
+          <w:b/>
+          <w:sz w:val="28"/>
+        </w:rPr>
         <w:t>Propiedades prefabricadas</w:t>
       </w:r>
     </w:p>
@@ -875,7 +912,6 @@
         <w:spacing w:after="0"/>
         <w:rPr>
           <w:color w:val="808080" w:themeColor="background1" w:themeShade="80"/>
-          <w:lang w:val="en-US"/>
         </w:rPr>
       </w:pPr>
       <w:r>
@@ -884,22 +920,175 @@
       <w:r>
         <w:rPr>
           <w:color w:val="808080" w:themeColor="background1" w:themeShade="80"/>
-          <w:lang w:val="en-US"/>
-        </w:rPr>
-        <w:t>#</w:t>
-      </w:r>
-      <w:proofErr w:type="spellStart"/>
-      <w:r>
-        <w:rPr>
-          <w:color w:val="808080" w:themeColor="background1" w:themeShade="80"/>
-          <w:lang w:val="en-US"/>
-        </w:rPr>
-        <w:t>clase</w:t>
-      </w:r>
-      <w:proofErr w:type="spellEnd"/>
-      <w:r>
-        <w:rPr>
-          <w:color w:val="808080" w:themeColor="background1" w:themeShade="80"/>
+        </w:rPr>
+        <w:t>#clase usuario</w:t>
+      </w:r>
+    </w:p>
+    <w:p>
+      <w:pPr>
+        <w:spacing w:after="0"/>
+        <w:rPr>
+          <w:lang w:val="en-US"/>
+        </w:rPr>
+      </w:pPr>
+      <w:r>
+        <w:tab/>
+      </w:r>
+      <w:proofErr w:type="gramStart"/>
+      <w:r>
+        <w:rPr>
+          <w:color w:val="5F497A" w:themeColor="accent4" w:themeShade="BF"/>
+          <w:lang w:val="en-US"/>
+        </w:rPr>
+        <w:t>object</w:t>
+      </w:r>
+      <w:proofErr w:type="gramEnd"/>
+      <w:r>
+        <w:rPr>
+          <w:lang w:val="en-US"/>
+        </w:rPr>
+        <w:t xml:space="preserve"> User:</w:t>
+      </w:r>
+    </w:p>
+    <w:p>
+      <w:pPr>
+        <w:spacing w:after="0"/>
+        <w:rPr>
+          <w:lang w:val="en-US"/>
+        </w:rPr>
+      </w:pPr>
+      <w:r>
+        <w:rPr>
+          <w:lang w:val="en-US"/>
+        </w:rPr>
+        <w:tab/>
+      </w:r>
+      <w:r>
+        <w:rPr>
+          <w:lang w:val="en-US"/>
+        </w:rPr>
+        <w:tab/>
+      </w:r>
+      <w:proofErr w:type="spellStart"/>
+      <w:proofErr w:type="gramStart"/>
+      <w:r>
+        <w:rPr>
+          <w:color w:val="E36C0A" w:themeColor="accent6" w:themeShade="BF"/>
+          <w:lang w:val="en-US"/>
+        </w:rPr>
+        <w:t>uid</w:t>
+      </w:r>
+      <w:proofErr w:type="spellEnd"/>
+      <w:proofErr w:type="gramEnd"/>
+      <w:r>
+        <w:rPr>
+          <w:lang w:val="en-US"/>
+        </w:rPr>
+        <w:t xml:space="preserve"> _id</w:t>
+      </w:r>
+    </w:p>
+    <w:p>
+      <w:pPr>
+        <w:spacing w:after="0"/>
+        <w:rPr>
+          <w:lang w:val="en-US"/>
+        </w:rPr>
+      </w:pPr>
+      <w:r>
+        <w:rPr>
+          <w:lang w:val="en-US"/>
+        </w:rPr>
+        <w:tab/>
+      </w:r>
+      <w:r>
+        <w:rPr>
+          <w:lang w:val="en-US"/>
+        </w:rPr>
+        <w:tab/>
+      </w:r>
+      <w:proofErr w:type="gramStart"/>
+      <w:r>
+        <w:rPr>
+          <w:color w:val="E36C0A" w:themeColor="accent6" w:themeShade="BF"/>
+          <w:lang w:val="en-US"/>
+        </w:rPr>
+        <w:t>string</w:t>
+      </w:r>
+      <w:proofErr w:type="gramEnd"/>
+      <w:r>
+        <w:rPr>
+          <w:lang w:val="en-US"/>
+        </w:rPr>
+        <w:t xml:space="preserve"> 50 name</w:t>
+      </w:r>
+    </w:p>
+    <w:p>
+      <w:pPr>
+        <w:spacing w:after="0"/>
+        <w:rPr>
+          <w:lang w:val="en-US"/>
+        </w:rPr>
+      </w:pPr>
+      <w:r>
+        <w:rPr>
+          <w:lang w:val="en-US"/>
+        </w:rPr>
+        <w:tab/>
+      </w:r>
+      <w:r>
+        <w:rPr>
+          <w:lang w:val="en-US"/>
+        </w:rPr>
+        <w:tab/>
+      </w:r>
+      <w:proofErr w:type="gramStart"/>
+      <w:r>
+        <w:rPr>
+          <w:color w:val="E36C0A" w:themeColor="accent6" w:themeShade="BF"/>
+          <w:lang w:val="en-US"/>
+        </w:rPr>
+        <w:t>string</w:t>
+      </w:r>
+      <w:proofErr w:type="gramEnd"/>
+      <w:r>
+        <w:rPr>
+          <w:lang w:val="en-US"/>
+        </w:rPr>
+        <w:t xml:space="preserve"> 13 password</w:t>
+      </w:r>
+    </w:p>
+    <w:p>
+      <w:pPr>
+        <w:spacing w:after="0"/>
+        <w:rPr>
+          <w:lang w:val="en-US"/>
+        </w:rPr>
+      </w:pPr>
+      <w:r>
+        <w:rPr>
+          <w:lang w:val="en-US"/>
+        </w:rPr>
+        <w:tab/>
+      </w:r>
+      <w:r>
+        <w:rPr>
+          <w:lang w:val="en-US"/>
+        </w:rPr>
+        <w:tab/>
+      </w:r>
+      <w:proofErr w:type="spellStart"/>
+      <w:proofErr w:type="gramStart"/>
+      <w:r>
+        <w:rPr>
+          <w:color w:val="E36C0A" w:themeColor="accent6" w:themeShade="BF"/>
+          <w:lang w:val="en-US"/>
+        </w:rPr>
+        <w:t>bool</w:t>
+      </w:r>
+      <w:proofErr w:type="spellEnd"/>
+      <w:proofErr w:type="gramEnd"/>
+      <w:r>
+        <w:rPr>
           <w:lang w:val="en-US"/>
         </w:rPr>
         <w:t xml:space="preserve"> </w:t>
@@ -907,10 +1096,9 @@
       <w:proofErr w:type="spellStart"/>
       <w:r>
         <w:rPr>
-          <w:color w:val="808080" w:themeColor="background1" w:themeShade="80"/>
-          <w:lang w:val="en-US"/>
-        </w:rPr>
-        <w:t>usuario</w:t>
+          <w:lang w:val="en-US"/>
+        </w:rPr>
+        <w:t>isLogged</w:t>
       </w:r>
       <w:proofErr w:type="spellEnd"/>
     </w:p>
@@ -927,277 +1115,214 @@
         </w:rPr>
         <w:tab/>
       </w:r>
+      <w:r>
+        <w:rPr>
+          <w:lang w:val="en-US"/>
+        </w:rPr>
+        <w:tab/>
+      </w:r>
+    </w:p>
+    <w:p>
+      <w:pPr>
+        <w:spacing w:after="0"/>
+        <w:rPr>
+          <w:lang w:val="en-US"/>
+        </w:rPr>
+      </w:pPr>
+      <w:r>
+        <w:rPr>
+          <w:lang w:val="en-US"/>
+        </w:rPr>
+        <w:tab/>
+      </w:r>
+      <w:r>
+        <w:rPr>
+          <w:lang w:val="en-US"/>
+        </w:rPr>
+        <w:tab/>
+      </w:r>
       <w:proofErr w:type="gramStart"/>
       <w:r>
         <w:rPr>
           <w:color w:val="5F497A" w:themeColor="accent4" w:themeShade="BF"/>
           <w:lang w:val="en-US"/>
         </w:rPr>
-        <w:t>object</w:t>
+        <w:t>public</w:t>
       </w:r>
       <w:proofErr w:type="gramEnd"/>
       <w:r>
         <w:rPr>
           <w:lang w:val="en-US"/>
         </w:rPr>
-        <w:t xml:space="preserve"> User:</w:t>
-      </w:r>
-    </w:p>
-    <w:p>
-      <w:pPr>
-        <w:spacing w:after="0"/>
-        <w:rPr>
-          <w:lang w:val="en-US"/>
-        </w:rPr>
-      </w:pPr>
-      <w:r>
-        <w:rPr>
-          <w:lang w:val="en-US"/>
-        </w:rPr>
-        <w:tab/>
-      </w:r>
-      <w:r>
-        <w:rPr>
-          <w:lang w:val="en-US"/>
-        </w:rPr>
-        <w:tab/>
-      </w:r>
-      <w:proofErr w:type="spellStart"/>
-      <w:proofErr w:type="gramStart"/>
+        <w:t xml:space="preserve"> </w:t>
+      </w:r>
+      <w:r>
+        <w:rPr>
+          <w:color w:val="5F497A" w:themeColor="accent4" w:themeShade="BF"/>
+          <w:lang w:val="en-US"/>
+        </w:rPr>
+        <w:t>def</w:t>
+      </w:r>
+      <w:r>
+        <w:rPr>
+          <w:lang w:val="en-US"/>
+        </w:rPr>
+        <w:t xml:space="preserve"> </w:t>
+      </w:r>
+      <w:proofErr w:type="spellStart"/>
+      <w:r>
+        <w:rPr>
+          <w:color w:val="31849B" w:themeColor="accent5" w:themeShade="BF"/>
+          <w:lang w:val="en-US"/>
+        </w:rPr>
+        <w:t>isOk</w:t>
+      </w:r>
+      <w:proofErr w:type="spellEnd"/>
+      <w:r>
+        <w:rPr>
+          <w:color w:val="31849B" w:themeColor="accent5" w:themeShade="BF"/>
+          <w:lang w:val="en-US"/>
+        </w:rPr>
+        <w:t>(</w:t>
+      </w:r>
+      <w:proofErr w:type="spellStart"/>
       <w:r>
         <w:rPr>
           <w:color w:val="E36C0A" w:themeColor="accent6" w:themeShade="BF"/>
           <w:lang w:val="en-US"/>
         </w:rPr>
-        <w:t>uid</w:t>
-      </w:r>
-      <w:proofErr w:type="spellEnd"/>
-      <w:proofErr w:type="gramEnd"/>
-      <w:r>
-        <w:rPr>
-          <w:lang w:val="en-US"/>
-        </w:rPr>
-        <w:t xml:space="preserve"> _id</w:t>
-      </w:r>
-    </w:p>
-    <w:p>
-      <w:pPr>
-        <w:spacing w:after="0"/>
-        <w:rPr>
-          <w:lang w:val="en-US"/>
-        </w:rPr>
-      </w:pPr>
-      <w:r>
-        <w:rPr>
-          <w:lang w:val="en-US"/>
-        </w:rPr>
-        <w:tab/>
-      </w:r>
-      <w:r>
-        <w:rPr>
-          <w:lang w:val="en-US"/>
-        </w:rPr>
-        <w:tab/>
-      </w:r>
-      <w:proofErr w:type="gramStart"/>
-      <w:r>
-        <w:rPr>
-          <w:color w:val="E36C0A" w:themeColor="accent6" w:themeShade="BF"/>
-          <w:lang w:val="en-US"/>
-        </w:rPr>
-        <w:t>string</w:t>
-      </w:r>
-      <w:proofErr w:type="gramEnd"/>
-      <w:r>
-        <w:rPr>
-          <w:lang w:val="en-US"/>
-        </w:rPr>
-        <w:t xml:space="preserve"> 50 name</w:t>
-      </w:r>
-    </w:p>
-    <w:p>
-      <w:pPr>
-        <w:spacing w:after="0"/>
-      </w:pPr>
-      <w:r>
-        <w:rPr>
-          <w:lang w:val="en-US"/>
-        </w:rPr>
-        <w:tab/>
-      </w:r>
-      <w:r>
-        <w:rPr>
-          <w:lang w:val="en-US"/>
-        </w:rPr>
-        <w:tab/>
-      </w:r>
-      <w:proofErr w:type="spellStart"/>
-      <w:proofErr w:type="gramStart"/>
-      <w:r>
-        <w:rPr>
-          <w:color w:val="E36C0A" w:themeColor="accent6" w:themeShade="BF"/>
-        </w:rPr>
-        <w:t>string</w:t>
-      </w:r>
-      <w:proofErr w:type="spellEnd"/>
-      <w:proofErr w:type="gramEnd"/>
-      <w:r>
-        <w:t xml:space="preserve"> 13 </w:t>
-      </w:r>
-      <w:proofErr w:type="spellStart"/>
-      <w:r>
-        <w:t>password</w:t>
-      </w:r>
-      <w:proofErr w:type="spellEnd"/>
-    </w:p>
-    <w:p>
-      <w:pPr>
-        <w:spacing w:after="0"/>
-      </w:pPr>
-      <w:r>
-        <w:tab/>
-      </w:r>
-      <w:r>
-        <w:tab/>
-      </w:r>
-      <w:proofErr w:type="spellStart"/>
-      <w:proofErr w:type="gramStart"/>
-      <w:r>
-        <w:rPr>
-          <w:color w:val="E36C0A" w:themeColor="accent6" w:themeShade="BF"/>
-        </w:rPr>
-        <w:t>bool</w:t>
-      </w:r>
-      <w:proofErr w:type="spellEnd"/>
-      <w:proofErr w:type="gramEnd"/>
-      <w:r>
+        <w:t>self</w:t>
+      </w:r>
+      <w:r>
+        <w:rPr>
+          <w:color w:val="31849B" w:themeColor="accent5" w:themeShade="BF"/>
+          <w:lang w:val="en-US"/>
+        </w:rPr>
+        <w:t>,tu</w:t>
+      </w:r>
+      <w:proofErr w:type="spellEnd"/>
+      <w:r>
+        <w:rPr>
+          <w:color w:val="31849B" w:themeColor="accent5" w:themeShade="BF"/>
+          <w:lang w:val="en-US"/>
+        </w:rPr>
+        <w:t>)</w:t>
+      </w:r>
+      <w:r>
+        <w:rPr>
+          <w:lang w:val="en-US"/>
+        </w:rPr>
+        <w:t>:</w:t>
+      </w:r>
+    </w:p>
+    <w:p>
+      <w:pPr>
+        <w:rPr>
+          <w:lang w:val="en-US"/>
+        </w:rPr>
+      </w:pPr>
+    </w:p>
+    <w:p>
+      <w:pPr>
+        <w:rPr>
+          <w:lang w:val="en-US"/>
+        </w:rPr>
+      </w:pPr>
+      <w:r>
+        <w:rPr>
+          <w:lang w:val="en-US"/>
+        </w:rPr>
         <w:t xml:space="preserve"> </w:t>
       </w:r>
-      <w:proofErr w:type="spellStart"/>
-      <w:r>
-        <w:t>isLogged</w:t>
-      </w:r>
-      <w:proofErr w:type="spellEnd"/>
-    </w:p>
-    <w:p>
-      <w:pPr>
-        <w:spacing w:after="0"/>
-      </w:pPr>
-      <w:r>
-        <w:tab/>
-      </w:r>
-      <w:r>
-        <w:tab/>
-      </w:r>
-    </w:p>
-    <w:p>
-      <w:pPr>
-        <w:spacing w:after="0"/>
-        <w:rPr>
-          <w:lang w:val="en-US"/>
-        </w:rPr>
-      </w:pPr>
-      <w:r>
-        <w:tab/>
-      </w:r>
-      <w:r>
-        <w:tab/>
-      </w:r>
-      <w:proofErr w:type="gramStart"/>
-      <w:r>
-        <w:rPr>
-          <w:color w:val="5F497A" w:themeColor="accent4" w:themeShade="BF"/>
-          <w:lang w:val="en-US"/>
-        </w:rPr>
-        <w:t>public</w:t>
-      </w:r>
-      <w:proofErr w:type="gramEnd"/>
-      <w:r>
-        <w:rPr>
-          <w:lang w:val="en-US"/>
-        </w:rPr>
-        <w:t xml:space="preserve"> </w:t>
-      </w:r>
-      <w:r>
-        <w:rPr>
-          <w:color w:val="5F497A" w:themeColor="accent4" w:themeShade="BF"/>
-          <w:lang w:val="en-US"/>
-        </w:rPr>
-        <w:t>def</w:t>
-      </w:r>
-      <w:r>
-        <w:rPr>
-          <w:lang w:val="en-US"/>
-        </w:rPr>
-        <w:t xml:space="preserve"> </w:t>
-      </w:r>
-      <w:proofErr w:type="spellStart"/>
-      <w:r>
-        <w:rPr>
-          <w:color w:val="31849B" w:themeColor="accent5" w:themeShade="BF"/>
-          <w:lang w:val="en-US"/>
-        </w:rPr>
-        <w:t>isOk</w:t>
-      </w:r>
-      <w:proofErr w:type="spellEnd"/>
-      <w:r>
-        <w:rPr>
-          <w:color w:val="31849B" w:themeColor="accent5" w:themeShade="BF"/>
-          <w:lang w:val="en-US"/>
-        </w:rPr>
-        <w:t>(</w:t>
-      </w:r>
-      <w:proofErr w:type="spellStart"/>
-      <w:r>
-        <w:rPr>
-          <w:color w:val="E36C0A" w:themeColor="accent6" w:themeShade="BF"/>
-          <w:lang w:val="en-US"/>
-        </w:rPr>
-        <w:t>self</w:t>
-      </w:r>
-      <w:r>
-        <w:rPr>
-          <w:color w:val="31849B" w:themeColor="accent5" w:themeShade="BF"/>
-          <w:lang w:val="en-US"/>
-        </w:rPr>
-        <w:t>,tu</w:t>
-      </w:r>
-      <w:proofErr w:type="spellEnd"/>
-      <w:r>
-        <w:rPr>
-          <w:color w:val="31849B" w:themeColor="accent5" w:themeShade="BF"/>
-          <w:lang w:val="en-US"/>
-        </w:rPr>
-        <w:t>)</w:t>
-      </w:r>
-      <w:r>
-        <w:rPr>
-          <w:lang w:val="en-US"/>
-        </w:rPr>
-        <w:t>:</w:t>
-      </w:r>
-    </w:p>
-    <w:p>
-      <w:pPr>
-        <w:rPr>
-          <w:lang w:val="en-US"/>
-        </w:rPr>
-      </w:pPr>
-    </w:p>
-    <w:p>
-      <w:pPr>
-        <w:rPr>
-          <w:lang w:val="en-US"/>
-        </w:rPr>
-      </w:pPr>
-      <w:r>
-        <w:rPr>
-          <w:lang w:val="en-US"/>
-        </w:rPr>
-        <w:t xml:space="preserve"> </w:t>
-      </w:r>
-    </w:p>
-    <w:p>
+    </w:p>
+    <w:p>
+      <w:r>
+        <w:rPr>
+          <w:noProof/>
+          <w:lang w:eastAsia="es-MX"/>
+        </w:rPr>
+        <w:pict>
+          <v:shapetype id="_x0000_t202" coordsize="21600,21600" o:spt="202" path="m,l,21600r21600,l21600,xe">
+            <v:stroke joinstyle="miter"/>
+            <v:path gradientshapeok="t" o:connecttype="rect"/>
+          </v:shapetype>
+          <v:shape id="_x0000_s1031" type="#_x0000_t202" style="position:absolute;margin-left:52.3pt;margin-top:7.9pt;width:87.5pt;height:71.05pt;z-index:251665408;mso-width-relative:margin;mso-height-relative:margin">
+            <v:textbox>
+              <w:txbxContent>
+                <w:p>
+                  <w:pPr>
+                    <w:rPr>
+                      <w:b/>
+                      <w:lang w:val="es-ES"/>
+                    </w:rPr>
+                  </w:pPr>
+                  <w:proofErr w:type="spellStart"/>
+                  <w:r>
+                    <w:rPr>
+                      <w:b/>
+                      <w:lang w:val="es-ES"/>
+                    </w:rPr>
+                    <w:t>Representation</w:t>
+                  </w:r>
+                  <w:proofErr w:type="spellEnd"/>
+                </w:p>
+                <w:p>
+                  <w:pPr>
+                    <w:spacing w:after="0"/>
+                    <w:rPr>
+                      <w:lang w:val="es-ES"/>
+                    </w:rPr>
+                  </w:pPr>
+                  <w:r>
+                    <w:rPr>
+                      <w:color w:val="00B050"/>
+                      <w:lang w:val="es-ES"/>
+                    </w:rPr>
+                    <w:t>HTML5</w:t>
+                  </w:r>
+                  <w:r>
+                    <w:rPr>
+                      <w:lang w:val="es-ES"/>
+                    </w:rPr>
+                    <w:t xml:space="preserve"> </w:t>
+                  </w:r>
+                  <w:proofErr w:type="spellStart"/>
+                  <w:r>
+                    <w:rPr>
+                      <w:lang w:val="es-ES"/>
+                    </w:rPr>
+                    <w:t>Forms</w:t>
+                  </w:r>
+                  <w:proofErr w:type="spellEnd"/>
+                </w:p>
+                <w:p>
+                  <w:pPr>
+                    <w:spacing w:after="0"/>
+                    <w:rPr>
+                      <w:lang w:val="es-ES"/>
+                    </w:rPr>
+                  </w:pPr>
+                  <w:proofErr w:type="spellStart"/>
+                  <w:r>
+                    <w:rPr>
+                      <w:lang w:val="es-ES"/>
+                    </w:rPr>
+                    <w:t>NWjs</w:t>
+                  </w:r>
+                  <w:proofErr w:type="spellEnd"/>
+                </w:p>
+                <w:p>
+                  <w:pPr>
+                    <w:rPr>
+                      <w:lang w:val="es-ES"/>
+                    </w:rPr>
+                  </w:pPr>
+                </w:p>
+              </w:txbxContent>
+            </v:textbox>
+          </v:shape>
+        </w:pict>
+      </w:r>
       <w:r>
         <w:rPr>
           <w:noProof/>
@@ -1254,69 +1379,6 @@
         <w:pict>
           <v:shape id="_x0000_s1032" type="#_x0000_t32" style="position:absolute;margin-left:221.95pt;margin-top:32.6pt;width:1.4pt;height:14.95pt;flip:x;z-index:251666432" o:connectortype="straight">
             <v:stroke endarrow="block"/>
-          </v:shape>
-        </w:pict>
-      </w:r>
-      <w:r>
-        <w:rPr>
-          <w:noProof/>
-          <w:lang w:eastAsia="es-MX"/>
-        </w:rPr>
-        <w:pict>
-          <v:shapetype id="_x0000_t202" coordsize="21600,21600" o:spt="202" path="m,l,21600r21600,l21600,xe">
-            <v:stroke joinstyle="miter"/>
-            <v:path gradientshapeok="t" o:connecttype="rect"/>
-          </v:shapetype>
-          <v:shape id="_x0000_s1031" type="#_x0000_t202" style="position:absolute;margin-left:52.3pt;margin-top:7.9pt;width:87.5pt;height:56.65pt;z-index:251665408;mso-width-relative:margin;mso-height-relative:margin">
-            <v:textbox>
-              <w:txbxContent>
-                <w:p>
-                  <w:pPr>
-                    <w:rPr>
-                      <w:b/>
-                      <w:lang w:val="es-ES"/>
-                    </w:rPr>
-                  </w:pPr>
-                  <w:proofErr w:type="spellStart"/>
-                  <w:r>
-                    <w:rPr>
-                      <w:b/>
-                      <w:lang w:val="es-ES"/>
-                    </w:rPr>
-                    <w:t>Representation</w:t>
-                  </w:r>
-                  <w:proofErr w:type="spellEnd"/>
-                </w:p>
-                <w:p>
-                  <w:pPr>
-                    <w:rPr>
-                      <w:lang w:val="es-ES"/>
-                    </w:rPr>
-                  </w:pPr>
-                  <w:r>
-                    <w:rPr>
-                      <w:color w:val="00B050"/>
-                      <w:lang w:val="es-ES"/>
-                    </w:rPr>
-                    <w:t>HTML5</w:t>
-                  </w:r>
-                  <w:r>
-                    <w:rPr>
-                      <w:lang w:val="es-ES"/>
-                    </w:rPr>
-                    <w:t xml:space="preserve"> </w:t>
-                  </w:r>
-                  <w:proofErr w:type="spellStart"/>
-                  <w:r>
-                    <w:rPr>
-                      <w:lang w:val="es-ES"/>
-                    </w:rPr>
-                    <w:t>Forms</w:t>
-                  </w:r>
-                  <w:proofErr w:type="spellEnd"/>
-                </w:p>
-              </w:txbxContent>
-            </v:textbox>
           </v:shape>
         </w:pict>
       </w:r>

--- a/OMAS Language v1.docx
+++ b/OMAS Language v1.docx
@@ -1228,14 +1228,6 @@
           <w:lang w:val="en-US"/>
         </w:rPr>
       </w:pPr>
-      <w:r>
-        <w:rPr>
-          <w:lang w:val="en-US"/>
-        </w:rPr>
-        <w:t xml:space="preserve"> </w:t>
-      </w:r>
-    </w:p>
-    <w:p>
       <w:r>
         <w:rPr>
           <w:noProof/>
@@ -1246,7 +1238,7 @@
             <v:stroke joinstyle="miter"/>
             <v:path gradientshapeok="t" o:connecttype="rect"/>
           </v:shapetype>
-          <v:shape id="_x0000_s1031" type="#_x0000_t202" style="position:absolute;margin-left:52.3pt;margin-top:7.9pt;width:87.5pt;height:71.05pt;z-index:251665408;mso-width-relative:margin;mso-height-relative:margin">
+          <v:shape id="_x0000_s1031" type="#_x0000_t202" style="position:absolute;margin-left:58.45pt;margin-top:1.8pt;width:87.5pt;height:71.05pt;z-index:251665408;mso-width-relative:margin;mso-height-relative:margin">
             <v:textbox>
               <w:txbxContent>
                 <w:p>
@@ -1333,7 +1325,7 @@
             <v:path arrowok="t" fillok="f" o:connecttype="none"/>
             <o:lock v:ext="edit" shapetype="t"/>
           </v:shapetype>
-          <v:shape id="_x0000_s1036" type="#_x0000_t32" style="position:absolute;margin-left:191.45pt;margin-top:142.85pt;width:16.25pt;height:19.05pt;flip:x;z-index:251670528" o:connectortype="straight">
+          <v:shape id="_x0000_s1036" type="#_x0000_t32" style="position:absolute;margin-left:197.6pt;margin-top:136.75pt;width:16.25pt;height:19.05pt;flip:x;z-index:251670528" o:connectortype="straight">
             <v:stroke endarrow="block"/>
           </v:shape>
         </w:pict>
@@ -1344,7 +1336,7 @@
           <w:lang w:eastAsia="es-MX"/>
         </w:rPr>
         <w:pict>
-          <v:shape id="_x0000_s1035" type="#_x0000_t32" style="position:absolute;margin-left:237.6pt;margin-top:142.85pt;width:20.8pt;height:19.05pt;z-index:251669504" o:connectortype="straight">
+          <v:shape id="_x0000_s1035" type="#_x0000_t32" style="position:absolute;margin-left:243.75pt;margin-top:136.75pt;width:20.8pt;height:19.05pt;z-index:251669504" o:connectortype="straight">
             <v:stroke endarrow="block"/>
           </v:shape>
         </w:pict>
@@ -1355,7 +1347,7 @@
           <w:lang w:eastAsia="es-MX"/>
         </w:rPr>
         <w:pict>
-          <v:shape id="_x0000_s1034" type="#_x0000_t32" style="position:absolute;margin-left:139.8pt;margin-top:19pt;width:58.75pt;height:13.6pt;flip:x;z-index:251668480" o:connectortype="straight">
+          <v:shape id="_x0000_s1034" type="#_x0000_t32" style="position:absolute;margin-left:145.95pt;margin-top:12.9pt;width:58.75pt;height:13.6pt;flip:x;z-index:251668480" o:connectortype="straight">
             <v:stroke endarrow="block"/>
           </v:shape>
         </w:pict>
@@ -1366,7 +1358,7 @@
           <w:lang w:eastAsia="es-MX"/>
         </w:rPr>
         <w:pict>
-          <v:shape id="_x0000_s1033" type="#_x0000_t32" style="position:absolute;margin-left:243.35pt;margin-top:19pt;width:69.35pt;height:8.85pt;z-index:251667456" o:connectortype="straight">
+          <v:shape id="_x0000_s1033" type="#_x0000_t32" style="position:absolute;margin-left:249.5pt;margin-top:12.9pt;width:69.35pt;height:8.85pt;z-index:251667456" o:connectortype="straight">
             <v:stroke endarrow="block"/>
           </v:shape>
         </w:pict>
@@ -1377,7 +1369,7 @@
           <w:lang w:eastAsia="es-MX"/>
         </w:rPr>
         <w:pict>
-          <v:shape id="_x0000_s1032" type="#_x0000_t32" style="position:absolute;margin-left:221.95pt;margin-top:32.6pt;width:1.4pt;height:14.95pt;flip:x;z-index:251666432" o:connectortype="straight">
+          <v:shape id="_x0000_s1032" type="#_x0000_t32" style="position:absolute;margin-left:228.1pt;margin-top:26.5pt;width:1.4pt;height:14.95pt;flip:x;z-index:251666432" o:connectortype="straight">
             <v:stroke endarrow="block"/>
           </v:shape>
         </w:pict>
@@ -1388,7 +1380,7 @@
           <w:lang w:eastAsia="es-MX"/>
         </w:rPr>
         <w:pict>
-          <v:shape id="_x0000_s1030" type="#_x0000_t202" style="position:absolute;margin-left:312.7pt;margin-top:7.9pt;width:54.65pt;height:64.8pt;z-index:251664384;mso-width-relative:margin;mso-height-relative:margin">
+          <v:shape id="_x0000_s1030" type="#_x0000_t202" style="position:absolute;margin-left:318.85pt;margin-top:1.8pt;width:54.65pt;height:64.8pt;z-index:251664384;mso-width-relative:margin;mso-height-relative:margin">
             <v:textbox>
               <w:txbxContent>
                 <w:p>
@@ -1449,7 +1441,7 @@
           <w:lang w:eastAsia="es-MX"/>
         </w:rPr>
         <w:pict>
-          <v:shape id="_x0000_s1028" type="#_x0000_t202" style="position:absolute;margin-left:258.4pt;margin-top:161.9pt;width:44.8pt;height:24.7pt;z-index:251662336;mso-width-relative:margin;mso-height-relative:margin">
+          <v:shape id="_x0000_s1028" type="#_x0000_t202" style="position:absolute;margin-left:264.55pt;margin-top:155.8pt;width:44.8pt;height:24.7pt;z-index:251662336;mso-width-relative:margin;mso-height-relative:margin">
             <v:textbox>
               <w:txbxContent>
                 <w:p>
@@ -1478,7 +1470,7 @@
           <w:lang w:eastAsia="es-MX"/>
         </w:rPr>
         <w:pict>
-          <v:shape id="_x0000_s1029" type="#_x0000_t202" style="position:absolute;margin-left:153.75pt;margin-top:161.9pt;width:44.8pt;height:24.7pt;z-index:251663360;mso-width-relative:margin;mso-height-relative:margin">
+          <v:shape id="_x0000_s1029" type="#_x0000_t202" style="position:absolute;margin-left:159.9pt;margin-top:155.8pt;width:44.8pt;height:24.7pt;z-index:251663360;mso-width-relative:margin;mso-height-relative:margin">
             <v:textbox>
               <w:txbxContent>
                 <w:p>
@@ -1507,7 +1499,7 @@
           <w:lang w:eastAsia="es-MX"/>
         </w:rPr>
         <w:pict>
-          <v:shape id="_x0000_s1027" type="#_x0000_t202" style="position:absolute;margin-left:191.45pt;margin-top:47.55pt;width:58.05pt;height:95.3pt;z-index:251661312;mso-width-relative:margin;mso-height-relative:margin">
+          <v:shape id="_x0000_s1027" type="#_x0000_t202" style="position:absolute;margin-left:197.6pt;margin-top:41.45pt;width:58.05pt;height:95.3pt;z-index:251661312;mso-width-relative:margin;mso-height-relative:margin">
             <v:textbox>
               <w:txbxContent>
                 <w:p>
@@ -1603,7 +1595,7 @@
           <w:lang w:val="es-ES"/>
         </w:rPr>
         <w:pict>
-          <v:shape id="_x0000_s1026" type="#_x0000_t202" style="position:absolute;margin-left:198.55pt;margin-top:7.9pt;width:44.8pt;height:24.7pt;z-index:251660288;mso-width-relative:margin;mso-height-relative:margin">
+          <v:shape id="_x0000_s1026" type="#_x0000_t202" style="position:absolute;margin-left:204.7pt;margin-top:1.8pt;width:44.8pt;height:24.7pt;z-index:251660288;mso-width-relative:margin;mso-height-relative:margin">
             <v:textbox>
               <w:txbxContent>
                 <w:p>
@@ -1630,7 +1622,325 @@
           </v:shape>
         </w:pict>
       </w:r>
-    </w:p>
+      <w:r>
+        <w:rPr>
+          <w:lang w:val="en-US"/>
+        </w:rPr>
+        <w:t xml:space="preserve"> </w:t>
+      </w:r>
+    </w:p>
+    <w:p/>
+    <w:p/>
+    <w:p/>
+    <w:p/>
+    <w:p/>
+    <w:p/>
+    <w:p/>
+    <w:p/>
+    <w:p/>
+    <w:p/>
+    <w:p>
+      <w:r>
+        <w:lastRenderedPageBreak/>
+        <w:t>Tipos de datos</w:t>
+      </w:r>
+    </w:p>
+    <w:p>
+      <w:r>
+        <w:t>Los tipos de datos son:</w:t>
+      </w:r>
+    </w:p>
+    <w:p>
+      <w:proofErr w:type="spellStart"/>
+      <w:r>
+        <w:t>String</w:t>
+      </w:r>
+      <w:proofErr w:type="spellEnd"/>
+      <w:r>
+        <w:t xml:space="preserve"> – Cadenas de texto</w:t>
+      </w:r>
+    </w:p>
+    <w:p>
+      <w:proofErr w:type="spellStart"/>
+      <w:r>
+        <w:t>Int</w:t>
+      </w:r>
+      <w:proofErr w:type="spellEnd"/>
+      <w:r>
+        <w:t xml:space="preserve"> – Números Enteros</w:t>
+      </w:r>
+    </w:p>
+    <w:p>
+      <w:r>
+        <w:tab/>
+        <w:t xml:space="preserve">Al declarar un </w:t>
+      </w:r>
+      <w:proofErr w:type="spellStart"/>
+      <w:r>
+        <w:t>int</w:t>
+      </w:r>
+      <w:proofErr w:type="spellEnd"/>
+      <w:r>
+        <w:t xml:space="preserve"> como valor </w:t>
+      </w:r>
+      <w:proofErr w:type="spellStart"/>
+      <w:r>
+        <w:t>size</w:t>
+      </w:r>
+      <w:proofErr w:type="spellEnd"/>
+      <w:r>
+        <w:t xml:space="preserve"> debe usarse el número máximo que podría tener el campo.</w:t>
+      </w:r>
+    </w:p>
+    <w:p>
+      <w:r>
+        <w:tab/>
+        <w:t>Ej.</w:t>
+      </w:r>
+    </w:p>
+    <w:p>
+      <w:pPr>
+        <w:spacing w:after="0" w:line="240" w:lineRule="auto"/>
+      </w:pPr>
+      <w:r>
+        <w:tab/>
+      </w:r>
+      <w:r>
+        <w:tab/>
+        <w:t>Para un entero de 3 con valor máximo de 255</w:t>
+      </w:r>
+    </w:p>
+    <w:p>
+      <w:pPr>
+        <w:spacing w:after="0" w:line="240" w:lineRule="auto"/>
+      </w:pPr>
+      <w:r>
+        <w:tab/>
+      </w:r>
+      <w:r>
+        <w:tab/>
+      </w:r>
+      <w:proofErr w:type="spellStart"/>
+      <w:proofErr w:type="gramStart"/>
+      <w:r>
+        <w:rPr>
+          <w:color w:val="E36C0A" w:themeColor="accent6" w:themeShade="BF"/>
+          <w:lang w:val="en-US"/>
+        </w:rPr>
+        <w:t>int</w:t>
+      </w:r>
+      <w:proofErr w:type="spellEnd"/>
+      <w:proofErr w:type="gramEnd"/>
+      <w:r>
+        <w:rPr>
+          <w:lang w:val="en-US"/>
+        </w:rPr>
+        <w:t xml:space="preserve"> </w:t>
+      </w:r>
+      <w:r>
+        <w:t xml:space="preserve">255 </w:t>
+      </w:r>
+      <w:proofErr w:type="spellStart"/>
+      <w:r>
+        <w:t>color_rojo</w:t>
+      </w:r>
+      <w:proofErr w:type="spellEnd"/>
+    </w:p>
+    <w:p>
+      <w:pPr>
+        <w:spacing w:after="0" w:line="240" w:lineRule="auto"/>
+      </w:pPr>
+    </w:p>
+    <w:p>
+      <w:pPr>
+        <w:spacing w:after="0" w:line="240" w:lineRule="auto"/>
+      </w:pPr>
+    </w:p>
+    <w:p>
+      <w:proofErr w:type="spellStart"/>
+      <w:r>
+        <w:t>u_int</w:t>
+      </w:r>
+      <w:proofErr w:type="spellEnd"/>
+      <w:r>
+        <w:t xml:space="preserve"> – Números Enteros positivos</w:t>
+      </w:r>
+    </w:p>
+    <w:p>
+      <w:proofErr w:type="spellStart"/>
+      <w:proofErr w:type="gramStart"/>
+      <w:r>
+        <w:t>float</w:t>
+      </w:r>
+      <w:proofErr w:type="spellEnd"/>
+      <w:proofErr w:type="gramEnd"/>
+      <w:r>
+        <w:t xml:space="preserve"> – Números Flotantes</w:t>
+      </w:r>
+    </w:p>
+    <w:p>
+      <w:r>
+        <w:tab/>
+        <w:t xml:space="preserve">Para declarar un </w:t>
+      </w:r>
+      <w:proofErr w:type="spellStart"/>
+      <w:r>
+        <w:t>float</w:t>
+      </w:r>
+      <w:proofErr w:type="spellEnd"/>
+      <w:r>
+        <w:t xml:space="preserve"> se declara, (N</w:t>
+      </w:r>
+      <w:proofErr w:type="gramStart"/>
+      <w:r>
+        <w:t>,D</w:t>
+      </w:r>
+      <w:proofErr w:type="gramEnd"/>
+      <w:r>
+        <w:t>), donde N = Número de enteros, D = cantidad de flotantes</w:t>
+      </w:r>
+      <w:r>
+        <w:t>.</w:t>
+      </w:r>
+    </w:p>
+    <w:p>
+      <w:pPr>
+        <w:rPr>
+          <w:u w:val="single"/>
+        </w:rPr>
+      </w:pPr>
+      <w:r>
+        <w:t xml:space="preserve">El máximo de </w:t>
+      </w:r>
+      <w:proofErr w:type="spellStart"/>
+      <w:r>
+        <w:t>digitos</w:t>
+      </w:r>
+      <w:proofErr w:type="spellEnd"/>
+      <w:r>
+        <w:t xml:space="preserve"> es 65, contando los decimales, por tanto el máximo podría ser 60,5 o 64,1</w:t>
+      </w:r>
+    </w:p>
+    <w:p>
+      <w:r>
+        <w:t>Ej.</w:t>
+      </w:r>
+    </w:p>
+    <w:p>
+      <w:r>
+        <w:tab/>
+      </w:r>
+      <w:proofErr w:type="spellStart"/>
+      <w:proofErr w:type="gramStart"/>
+      <w:r>
+        <w:rPr>
+          <w:color w:val="E36C0A" w:themeColor="accent6" w:themeShade="BF"/>
+        </w:rPr>
+        <w:t>float</w:t>
+      </w:r>
+      <w:proofErr w:type="spellEnd"/>
+      <w:proofErr w:type="gramEnd"/>
+      <w:r>
+        <w:t xml:space="preserve"> </w:t>
+      </w:r>
+      <w:r>
+        <w:t xml:space="preserve">60,5 </w:t>
+      </w:r>
+      <w:proofErr w:type="spellStart"/>
+      <w:r>
+        <w:t>Numerote_flotante</w:t>
+      </w:r>
+      <w:proofErr w:type="spellEnd"/>
+    </w:p>
+    <w:p/>
+    <w:p/>
+    <w:p>
+      <w:proofErr w:type="spellStart"/>
+      <w:r>
+        <w:t>u_float</w:t>
+      </w:r>
+      <w:proofErr w:type="spellEnd"/>
+      <w:r>
+        <w:t xml:space="preserve"> – Números flotantes positivos</w:t>
+      </w:r>
+    </w:p>
+    <w:p>
+      <w:proofErr w:type="spellStart"/>
+      <w:proofErr w:type="gramStart"/>
+      <w:r>
+        <w:t>bool</w:t>
+      </w:r>
+      <w:proofErr w:type="spellEnd"/>
+      <w:proofErr w:type="gramEnd"/>
+      <w:r>
+        <w:t xml:space="preserve"> – Valores Booleanos</w:t>
+      </w:r>
+    </w:p>
+    <w:p>
+      <w:proofErr w:type="gramStart"/>
+      <w:r>
+        <w:t>date</w:t>
+      </w:r>
+      <w:proofErr w:type="gramEnd"/>
+      <w:r>
+        <w:t xml:space="preserve"> – Fechas</w:t>
+      </w:r>
+    </w:p>
+    <w:p/>
+    <w:p/>
+    <w:p/>
+    <w:p>
+      <w:r>
+        <w:t>Características de campos</w:t>
+      </w:r>
+    </w:p>
+    <w:p>
+      <w:proofErr w:type="spellStart"/>
+      <w:r>
+        <w:t>Required</w:t>
+      </w:r>
+      <w:proofErr w:type="spellEnd"/>
+      <w:r>
+        <w:t xml:space="preserve"> – Son aquellos valores indispensables para el software y deben llenarse en formularios a fuerza.</w:t>
+      </w:r>
+    </w:p>
+    <w:p>
+      <w:proofErr w:type="spellStart"/>
+      <w:r>
+        <w:lastRenderedPageBreak/>
+        <w:t>Unique</w:t>
+      </w:r>
+      <w:proofErr w:type="spellEnd"/>
+      <w:r>
+        <w:t xml:space="preserve"> – Son aquellos valores que además de ser indispensables, no deben repetirse en la DB, un </w:t>
+      </w:r>
+      <w:proofErr w:type="gramStart"/>
+      <w:r>
+        <w:t>campo</w:t>
+      </w:r>
+      <w:proofErr w:type="gramEnd"/>
+      <w:r>
+        <w:t xml:space="preserve"> </w:t>
+      </w:r>
+      <w:proofErr w:type="spellStart"/>
+      <w:r>
+        <w:t>unique</w:t>
+      </w:r>
+      <w:proofErr w:type="spellEnd"/>
+      <w:r>
+        <w:t xml:space="preserve">, debe ser también </w:t>
+      </w:r>
+      <w:proofErr w:type="spellStart"/>
+      <w:r>
+        <w:t>required</w:t>
+      </w:r>
+      <w:proofErr w:type="spellEnd"/>
+      <w:r>
+        <w:t>.</w:t>
+      </w:r>
+    </w:p>
+    <w:p/>
+    <w:p/>
     <w:sectPr>
       <w:pgSz w:w="12240" w:h="15840"/>
       <w:pgMar w:top="1417" w:right="1701" w:bottom="1417" w:left="1701" w:header="708" w:footer="708" w:gutter="0"/>

--- a/OMAS Language v1.docx
+++ b/OMAS Language v1.docx
@@ -796,6 +796,20 @@
     </w:p>
     <w:p>
       <w:pPr>
+        <w:ind w:left="708" w:hanging="708"/>
+      </w:pPr>
+      <w:r>
+        <w:t>---------------------------------------------</w:t>
+      </w:r>
+      <w:r>
+        <w:t xml:space="preserve">------- </w:t>
+      </w:r>
+      <w:r>
+        <w:t>Falta Implementar ---------------------------------------------------</w:t>
+      </w:r>
+    </w:p>
+    <w:p>
+      <w:pPr>
         <w:ind w:firstLine="708"/>
       </w:pPr>
       <w:r>
@@ -867,7 +881,11 @@
         <w:t xml:space="preserve"> en el constructor del objeto y se almacena el hash creado.</w:t>
       </w:r>
     </w:p>
-    <w:p/>
+    <w:p>
+      <w:r>
+        <w:t>--------------------------------------------------------------------------------------------------------------------------------</w:t>
+      </w:r>
+    </w:p>
     <w:p>
       <w:r>
         <w:t>Proyecto de ejemplo:</w:t>
@@ -1629,274 +1647,330 @@
         <w:t xml:space="preserve"> </w:t>
       </w:r>
     </w:p>
+    <w:p>
+      <w:pPr>
+        <w:rPr>
+          <w:lang w:val="en-US"/>
+        </w:rPr>
+      </w:pPr>
+    </w:p>
+    <w:p>
+      <w:pPr>
+        <w:rPr>
+          <w:lang w:val="en-US"/>
+        </w:rPr>
+      </w:pPr>
+    </w:p>
+    <w:p>
+      <w:pPr>
+        <w:rPr>
+          <w:lang w:val="en-US"/>
+        </w:rPr>
+      </w:pPr>
+    </w:p>
+    <w:p>
+      <w:pPr>
+        <w:rPr>
+          <w:lang w:val="en-US"/>
+        </w:rPr>
+      </w:pPr>
+    </w:p>
+    <w:p>
+      <w:pPr>
+        <w:rPr>
+          <w:lang w:val="en-US"/>
+        </w:rPr>
+      </w:pPr>
+    </w:p>
+    <w:p>
+      <w:pPr>
+        <w:rPr>
+          <w:lang w:val="en-US"/>
+        </w:rPr>
+      </w:pPr>
+    </w:p>
+    <w:p>
+      <w:pPr>
+        <w:rPr>
+          <w:lang w:val="en-US"/>
+        </w:rPr>
+      </w:pPr>
+    </w:p>
+    <w:p>
+      <w:pPr>
+        <w:rPr>
+          <w:lang w:val="en-US"/>
+        </w:rPr>
+      </w:pPr>
+    </w:p>
+    <w:p>
+      <w:pPr>
+        <w:rPr>
+          <w:lang w:val="en-US"/>
+        </w:rPr>
+      </w:pPr>
+    </w:p>
+    <w:p>
+      <w:pPr>
+        <w:rPr>
+          <w:lang w:val="en-US"/>
+        </w:rPr>
+      </w:pPr>
+    </w:p>
+    <w:p>
+      <w:r>
+        <w:t>Tipos de datos</w:t>
+      </w:r>
+    </w:p>
+    <w:p>
+      <w:r>
+        <w:t>Los tipos de datos son:</w:t>
+      </w:r>
+    </w:p>
+    <w:p>
+      <w:proofErr w:type="spellStart"/>
+      <w:r>
+        <w:t>String</w:t>
+      </w:r>
+      <w:proofErr w:type="spellEnd"/>
+      <w:r>
+        <w:t xml:space="preserve"> – Cadenas de texto</w:t>
+      </w:r>
+    </w:p>
+    <w:p>
+      <w:proofErr w:type="spellStart"/>
+      <w:r>
+        <w:t>Int</w:t>
+      </w:r>
+      <w:proofErr w:type="spellEnd"/>
+      <w:r>
+        <w:t xml:space="preserve"> – Números Enteros</w:t>
+      </w:r>
+    </w:p>
+    <w:p>
+      <w:r>
+        <w:tab/>
+        <w:t xml:space="preserve">Al declarar un </w:t>
+      </w:r>
+      <w:proofErr w:type="spellStart"/>
+      <w:r>
+        <w:t>int</w:t>
+      </w:r>
+      <w:proofErr w:type="spellEnd"/>
+      <w:r>
+        <w:t xml:space="preserve"> como valor </w:t>
+      </w:r>
+      <w:proofErr w:type="spellStart"/>
+      <w:r>
+        <w:t>size</w:t>
+      </w:r>
+      <w:proofErr w:type="spellEnd"/>
+      <w:r>
+        <w:t xml:space="preserve"> debe usarse el número máximo que podría tener el campo.</w:t>
+      </w:r>
+    </w:p>
+    <w:p>
+      <w:r>
+        <w:tab/>
+        <w:t>Ej.</w:t>
+      </w:r>
+    </w:p>
+    <w:p>
+      <w:pPr>
+        <w:spacing w:after="0" w:line="240" w:lineRule="auto"/>
+      </w:pPr>
+      <w:r>
+        <w:tab/>
+      </w:r>
+      <w:r>
+        <w:tab/>
+        <w:t>Para un entero de 3 con valor máximo de 255</w:t>
+      </w:r>
+    </w:p>
+    <w:p>
+      <w:pPr>
+        <w:spacing w:after="0" w:line="240" w:lineRule="auto"/>
+      </w:pPr>
+      <w:r>
+        <w:tab/>
+      </w:r>
+      <w:r>
+        <w:tab/>
+      </w:r>
+      <w:proofErr w:type="spellStart"/>
+      <w:proofErr w:type="gramStart"/>
+      <w:r>
+        <w:rPr>
+          <w:color w:val="E36C0A" w:themeColor="accent6" w:themeShade="BF"/>
+        </w:rPr>
+        <w:t>int</w:t>
+      </w:r>
+      <w:proofErr w:type="spellEnd"/>
+      <w:proofErr w:type="gramEnd"/>
+      <w:r>
+        <w:t xml:space="preserve"> </w:t>
+      </w:r>
+      <w:r>
+        <w:t xml:space="preserve">255 </w:t>
+      </w:r>
+      <w:proofErr w:type="spellStart"/>
+      <w:r>
+        <w:t>color_rojo</w:t>
+      </w:r>
+      <w:proofErr w:type="spellEnd"/>
+    </w:p>
+    <w:p>
+      <w:pPr>
+        <w:spacing w:after="0" w:line="240" w:lineRule="auto"/>
+      </w:pPr>
+    </w:p>
+    <w:p>
+      <w:pPr>
+        <w:spacing w:after="0" w:line="240" w:lineRule="auto"/>
+      </w:pPr>
+    </w:p>
+    <w:p>
+      <w:proofErr w:type="spellStart"/>
+      <w:r>
+        <w:t>u_int</w:t>
+      </w:r>
+      <w:proofErr w:type="spellEnd"/>
+      <w:r>
+        <w:t xml:space="preserve"> – Números Enteros positivos</w:t>
+      </w:r>
+    </w:p>
+    <w:p>
+      <w:proofErr w:type="spellStart"/>
+      <w:proofErr w:type="gramStart"/>
+      <w:r>
+        <w:t>float</w:t>
+      </w:r>
+      <w:proofErr w:type="spellEnd"/>
+      <w:proofErr w:type="gramEnd"/>
+      <w:r>
+        <w:t xml:space="preserve"> – Números Flotantes</w:t>
+      </w:r>
+    </w:p>
+    <w:p>
+      <w:r>
+        <w:tab/>
+        <w:t xml:space="preserve">Para declarar un </w:t>
+      </w:r>
+      <w:proofErr w:type="spellStart"/>
+      <w:r>
+        <w:t>float</w:t>
+      </w:r>
+      <w:proofErr w:type="spellEnd"/>
+      <w:r>
+        <w:t xml:space="preserve"> se declara, (N</w:t>
+      </w:r>
+      <w:proofErr w:type="gramStart"/>
+      <w:r>
+        <w:t>,D</w:t>
+      </w:r>
+      <w:proofErr w:type="gramEnd"/>
+      <w:r>
+        <w:t>), donde N = Número de enteros, D = cantidad de flotantes</w:t>
+      </w:r>
+      <w:r>
+        <w:t>.</w:t>
+      </w:r>
+    </w:p>
+    <w:p>
+      <w:pPr>
+        <w:rPr>
+          <w:u w:val="single"/>
+        </w:rPr>
+      </w:pPr>
+      <w:r>
+        <w:t xml:space="preserve">El máximo de </w:t>
+      </w:r>
+      <w:proofErr w:type="spellStart"/>
+      <w:r>
+        <w:t>digitos</w:t>
+      </w:r>
+      <w:proofErr w:type="spellEnd"/>
+      <w:r>
+        <w:t xml:space="preserve"> es 65, contando los decimales, por tanto el máximo podría ser 60,5 o 64,1</w:t>
+      </w:r>
+    </w:p>
+    <w:p>
+      <w:r>
+        <w:t>Ej.</w:t>
+      </w:r>
+    </w:p>
+    <w:p>
+      <w:r>
+        <w:tab/>
+      </w:r>
+      <w:proofErr w:type="spellStart"/>
+      <w:proofErr w:type="gramStart"/>
+      <w:r>
+        <w:rPr>
+          <w:color w:val="E36C0A" w:themeColor="accent6" w:themeShade="BF"/>
+        </w:rPr>
+        <w:t>float</w:t>
+      </w:r>
+      <w:proofErr w:type="spellEnd"/>
+      <w:proofErr w:type="gramEnd"/>
+      <w:r>
+        <w:t xml:space="preserve"> </w:t>
+      </w:r>
+      <w:r>
+        <w:t xml:space="preserve">60,5 </w:t>
+      </w:r>
+      <w:proofErr w:type="spellStart"/>
+      <w:r>
+        <w:t>Numerote_flotante</w:t>
+      </w:r>
+      <w:proofErr w:type="spellEnd"/>
+    </w:p>
+    <w:p/>
+    <w:p/>
+    <w:p>
+      <w:proofErr w:type="spellStart"/>
+      <w:r>
+        <w:t>u_float</w:t>
+      </w:r>
+      <w:proofErr w:type="spellEnd"/>
+      <w:r>
+        <w:t xml:space="preserve"> – Números flotantes positivos</w:t>
+      </w:r>
+    </w:p>
+    <w:p>
+      <w:proofErr w:type="spellStart"/>
+      <w:proofErr w:type="gramStart"/>
+      <w:r>
+        <w:t>bool</w:t>
+      </w:r>
+      <w:proofErr w:type="spellEnd"/>
+      <w:proofErr w:type="gramEnd"/>
+      <w:r>
+        <w:t xml:space="preserve"> – Valores Booleanos</w:t>
+      </w:r>
+    </w:p>
+    <w:p>
+      <w:proofErr w:type="gramStart"/>
+      <w:r>
+        <w:t>date</w:t>
+      </w:r>
+      <w:proofErr w:type="gramEnd"/>
+      <w:r>
+        <w:t xml:space="preserve"> – Fechas</w:t>
+      </w:r>
+    </w:p>
     <w:p/>
     <w:p/>
     <w:p/>
-    <w:p/>
-    <w:p/>
-    <w:p/>
-    <w:p/>
-    <w:p/>
-    <w:p/>
-    <w:p/>
-    <w:p>
+    <w:p>
+      <w:r>
+        <w:t>Características de campos</w:t>
+      </w:r>
+    </w:p>
+    <w:p>
+      <w:proofErr w:type="spellStart"/>
       <w:r>
         <w:lastRenderedPageBreak/>
-        <w:t>Tipos de datos</w:t>
-      </w:r>
-    </w:p>
-    <w:p>
-      <w:r>
-        <w:t>Los tipos de datos son:</w:t>
-      </w:r>
-    </w:p>
-    <w:p>
-      <w:proofErr w:type="spellStart"/>
-      <w:r>
-        <w:t>String</w:t>
-      </w:r>
-      <w:proofErr w:type="spellEnd"/>
-      <w:r>
-        <w:t xml:space="preserve"> – Cadenas de texto</w:t>
-      </w:r>
-    </w:p>
-    <w:p>
-      <w:proofErr w:type="spellStart"/>
-      <w:r>
-        <w:t>Int</w:t>
-      </w:r>
-      <w:proofErr w:type="spellEnd"/>
-      <w:r>
-        <w:t xml:space="preserve"> – Números Enteros</w:t>
-      </w:r>
-    </w:p>
-    <w:p>
-      <w:r>
-        <w:tab/>
-        <w:t xml:space="preserve">Al declarar un </w:t>
-      </w:r>
-      <w:proofErr w:type="spellStart"/>
-      <w:r>
-        <w:t>int</w:t>
-      </w:r>
-      <w:proofErr w:type="spellEnd"/>
-      <w:r>
-        <w:t xml:space="preserve"> como valor </w:t>
-      </w:r>
-      <w:proofErr w:type="spellStart"/>
-      <w:r>
-        <w:t>size</w:t>
-      </w:r>
-      <w:proofErr w:type="spellEnd"/>
-      <w:r>
-        <w:t xml:space="preserve"> debe usarse el número máximo que podría tener el campo.</w:t>
-      </w:r>
-    </w:p>
-    <w:p>
-      <w:r>
-        <w:tab/>
-        <w:t>Ej.</w:t>
-      </w:r>
-    </w:p>
-    <w:p>
-      <w:pPr>
-        <w:spacing w:after="0" w:line="240" w:lineRule="auto"/>
-      </w:pPr>
-      <w:r>
-        <w:tab/>
-      </w:r>
-      <w:r>
-        <w:tab/>
-        <w:t>Para un entero de 3 con valor máximo de 255</w:t>
-      </w:r>
-    </w:p>
-    <w:p>
-      <w:pPr>
-        <w:spacing w:after="0" w:line="240" w:lineRule="auto"/>
-      </w:pPr>
-      <w:r>
-        <w:tab/>
-      </w:r>
-      <w:r>
-        <w:tab/>
-      </w:r>
-      <w:proofErr w:type="spellStart"/>
-      <w:proofErr w:type="gramStart"/>
-      <w:r>
-        <w:rPr>
-          <w:color w:val="E36C0A" w:themeColor="accent6" w:themeShade="BF"/>
-          <w:lang w:val="en-US"/>
-        </w:rPr>
-        <w:t>int</w:t>
-      </w:r>
-      <w:proofErr w:type="spellEnd"/>
-      <w:proofErr w:type="gramEnd"/>
-      <w:r>
-        <w:rPr>
-          <w:lang w:val="en-US"/>
-        </w:rPr>
-        <w:t xml:space="preserve"> </w:t>
-      </w:r>
-      <w:r>
-        <w:t xml:space="preserve">255 </w:t>
-      </w:r>
-      <w:proofErr w:type="spellStart"/>
-      <w:r>
-        <w:t>color_rojo</w:t>
-      </w:r>
-      <w:proofErr w:type="spellEnd"/>
-    </w:p>
-    <w:p>
-      <w:pPr>
-        <w:spacing w:after="0" w:line="240" w:lineRule="auto"/>
-      </w:pPr>
-    </w:p>
-    <w:p>
-      <w:pPr>
-        <w:spacing w:after="0" w:line="240" w:lineRule="auto"/>
-      </w:pPr>
-    </w:p>
-    <w:p>
-      <w:proofErr w:type="spellStart"/>
-      <w:r>
-        <w:t>u_int</w:t>
-      </w:r>
-      <w:proofErr w:type="spellEnd"/>
-      <w:r>
-        <w:t xml:space="preserve"> – Números Enteros positivos</w:t>
-      </w:r>
-    </w:p>
-    <w:p>
-      <w:proofErr w:type="spellStart"/>
-      <w:proofErr w:type="gramStart"/>
-      <w:r>
-        <w:t>float</w:t>
-      </w:r>
-      <w:proofErr w:type="spellEnd"/>
-      <w:proofErr w:type="gramEnd"/>
-      <w:r>
-        <w:t xml:space="preserve"> – Números Flotantes</w:t>
-      </w:r>
-    </w:p>
-    <w:p>
-      <w:r>
-        <w:tab/>
-        <w:t xml:space="preserve">Para declarar un </w:t>
-      </w:r>
-      <w:proofErr w:type="spellStart"/>
-      <w:r>
-        <w:t>float</w:t>
-      </w:r>
-      <w:proofErr w:type="spellEnd"/>
-      <w:r>
-        <w:t xml:space="preserve"> se declara, (N</w:t>
-      </w:r>
-      <w:proofErr w:type="gramStart"/>
-      <w:r>
-        <w:t>,D</w:t>
-      </w:r>
-      <w:proofErr w:type="gramEnd"/>
-      <w:r>
-        <w:t>), donde N = Número de enteros, D = cantidad de flotantes</w:t>
-      </w:r>
-      <w:r>
-        <w:t>.</w:t>
-      </w:r>
-    </w:p>
-    <w:p>
-      <w:pPr>
-        <w:rPr>
-          <w:u w:val="single"/>
-        </w:rPr>
-      </w:pPr>
-      <w:r>
-        <w:t xml:space="preserve">El máximo de </w:t>
-      </w:r>
-      <w:proofErr w:type="spellStart"/>
-      <w:r>
-        <w:t>digitos</w:t>
-      </w:r>
-      <w:proofErr w:type="spellEnd"/>
-      <w:r>
-        <w:t xml:space="preserve"> es 65, contando los decimales, por tanto el máximo podría ser 60,5 o 64,1</w:t>
-      </w:r>
-    </w:p>
-    <w:p>
-      <w:r>
-        <w:t>Ej.</w:t>
-      </w:r>
-    </w:p>
-    <w:p>
-      <w:r>
-        <w:tab/>
-      </w:r>
-      <w:proofErr w:type="spellStart"/>
-      <w:proofErr w:type="gramStart"/>
-      <w:r>
-        <w:rPr>
-          <w:color w:val="E36C0A" w:themeColor="accent6" w:themeShade="BF"/>
-        </w:rPr>
-        <w:t>float</w:t>
-      </w:r>
-      <w:proofErr w:type="spellEnd"/>
-      <w:proofErr w:type="gramEnd"/>
-      <w:r>
-        <w:t xml:space="preserve"> </w:t>
-      </w:r>
-      <w:r>
-        <w:t xml:space="preserve">60,5 </w:t>
-      </w:r>
-      <w:proofErr w:type="spellStart"/>
-      <w:r>
-        <w:t>Numerote_flotante</w:t>
-      </w:r>
-      <w:proofErr w:type="spellEnd"/>
-    </w:p>
-    <w:p/>
-    <w:p/>
-    <w:p>
-      <w:proofErr w:type="spellStart"/>
-      <w:r>
-        <w:t>u_float</w:t>
-      </w:r>
-      <w:proofErr w:type="spellEnd"/>
-      <w:r>
-        <w:t xml:space="preserve"> – Números flotantes positivos</w:t>
-      </w:r>
-    </w:p>
-    <w:p>
-      <w:proofErr w:type="spellStart"/>
-      <w:proofErr w:type="gramStart"/>
-      <w:r>
-        <w:t>bool</w:t>
-      </w:r>
-      <w:proofErr w:type="spellEnd"/>
-      <w:proofErr w:type="gramEnd"/>
-      <w:r>
-        <w:t xml:space="preserve"> – Valores Booleanos</w:t>
-      </w:r>
-    </w:p>
-    <w:p>
-      <w:proofErr w:type="gramStart"/>
-      <w:r>
-        <w:t>date</w:t>
-      </w:r>
-      <w:proofErr w:type="gramEnd"/>
-      <w:r>
-        <w:t xml:space="preserve"> – Fechas</w:t>
-      </w:r>
-    </w:p>
-    <w:p/>
-    <w:p/>
-    <w:p/>
-    <w:p>
-      <w:r>
-        <w:t>Características de campos</w:t>
-      </w:r>
-    </w:p>
-    <w:p>
-      <w:proofErr w:type="spellStart"/>
-      <w:r>
         <w:t>Required</w:t>
       </w:r>
       <w:proofErr w:type="spellEnd"/>
@@ -1907,20 +1981,11 @@
     <w:p>
       <w:proofErr w:type="spellStart"/>
       <w:r>
-        <w:lastRenderedPageBreak/>
         <w:t>Unique</w:t>
       </w:r>
       <w:proofErr w:type="spellEnd"/>
       <w:r>
-        <w:t xml:space="preserve"> – Son aquellos valores que además de ser indispensables, no deben repetirse en la DB, un </w:t>
-      </w:r>
-      <w:proofErr w:type="gramStart"/>
-      <w:r>
-        <w:t>campo</w:t>
-      </w:r>
-      <w:proofErr w:type="gramEnd"/>
-      <w:r>
-        <w:t xml:space="preserve"> </w:t>
+        <w:t xml:space="preserve"> – Son aquellos valores que además de ser indispensables, no deben repetirse en la DB, un campo </w:t>
       </w:r>
       <w:proofErr w:type="spellStart"/>
       <w:r>
